--- a/Semester 1/Advance Database/Notes/Shoe Store Management System database.docx
+++ b/Semester 1/Advance Database/Notes/Shoe Store Management System database.docx
@@ -1300,10 +1300,10 @@
           <w:lang w:bidi="bn-BD"/>
         </w:rPr>
         <w:drawing>
-          <wp:inline distT="0" distB="0" distL="0" distR="0" wp14:anchorId="6174C224" wp14:editId="79D0F497">
+          <wp:inline distT="0" distB="0" distL="0" distR="0" wp14:anchorId="10363140" wp14:editId="518EC370">
             <wp:extent cx="6191250" cy="4351655"/>
             <wp:effectExtent l="0" t="0" r="0" b="0"/>
-            <wp:docPr id="2091209538" name="Picture 1" descr="A diagram of a product&#10;&#10;Description automatically generated"/>
+            <wp:docPr id="1472666374" name="Picture 1"/>
             <wp:cNvGraphicFramePr>
               <a:graphicFrameLocks xmlns:a="http://schemas.openxmlformats.org/drawingml/2006/main" noChangeAspect="1"/>
             </wp:cNvGraphicFramePr>
@@ -1311,7 +1311,7 @@
               <a:graphicData uri="http://schemas.openxmlformats.org/drawingml/2006/picture">
                 <pic:pic xmlns:pic="http://schemas.openxmlformats.org/drawingml/2006/picture">
                   <pic:nvPicPr>
-                    <pic:cNvPr id="2091209538" name="Picture 1" descr="A diagram of a product&#10;&#10;Description automatically generated"/>
+                    <pic:cNvPr id="1472666374" name="Picture 1472666374"/>
                     <pic:cNvPicPr/>
                   </pic:nvPicPr>
                   <pic:blipFill>
@@ -1355,14 +1355,7 @@
           <w:sz w:val="22"/>
           <w:szCs w:val="22"/>
         </w:rPr>
-        <w:t xml:space="preserve">Step 05: </w:t>
-      </w:r>
-      <w:r>
-        <w:rPr>
-          <w:sz w:val="22"/>
-          <w:szCs w:val="22"/>
-        </w:rPr>
-        <w:t>Conversion of the diagram into tables by using the reduction rule.</w:t>
+        <w:t>Step 05: Conversion of the diagram into tables by using the reduction rule.</w:t>
       </w:r>
     </w:p>
     <w:p>

--- a/Semester 1/Advance Database/Notes/Shoe Store Management System database.docx
+++ b/Semester 1/Advance Database/Notes/Shoe Store Management System database.docx
@@ -5,8 +5,14 @@
     <w:p>
       <w:pPr>
         <w:pStyle w:val="Title"/>
-      </w:pPr>
-      <w:r>
+        <w:rPr>
+          <w:rFonts w:ascii="Times New Roman" w:hAnsi="Times New Roman" w:cs="Times New Roman"/>
+        </w:rPr>
+      </w:pPr>
+      <w:r>
+        <w:rPr>
+          <w:rFonts w:ascii="Times New Roman" w:hAnsi="Times New Roman" w:cs="Times New Roman"/>
+        </w:rPr>
         <w:t>Shoe Store Management System database</w:t>
       </w:r>
     </w:p>
@@ -189,7 +195,6 @@
           <w14:ligatures w14:val="none"/>
         </w:rPr>
       </w:pPr>
-      <w:proofErr w:type="gramStart"/>
       <w:r>
         <w:rPr>
           <w:rFonts w:ascii="Times New Roman" w:eastAsia="Times New Roman" w:hAnsi="Times New Roman" w:cs="Times New Roman"/>
@@ -199,7 +204,6 @@
         </w:rPr>
         <w:t>Sale</w:t>
       </w:r>
-      <w:proofErr w:type="gramEnd"/>
     </w:p>
     <w:p>
       <w:pPr>
@@ -1033,25 +1037,14 @@
           <w14:ligatures w14:val="none"/>
         </w:rPr>
       </w:pPr>
-      <w:proofErr w:type="gramStart"/>
-      <w:r>
-        <w:rPr>
-          <w:rFonts w:ascii="Times New Roman" w:eastAsia="Times New Roman" w:hAnsi="Times New Roman" w:cs="Times New Roman"/>
-          <w:kern w:val="0"/>
-          <w:lang w:bidi="bn-BD"/>
-          <w14:ligatures w14:val="none"/>
-        </w:rPr>
-        <w:t>Sale-Employee</w:t>
-      </w:r>
-      <w:proofErr w:type="gramEnd"/>
-      <w:r>
-        <w:rPr>
-          <w:rFonts w:ascii="Times New Roman" w:eastAsia="Times New Roman" w:hAnsi="Times New Roman" w:cs="Times New Roman"/>
-          <w:kern w:val="0"/>
-          <w:lang w:bidi="bn-BD"/>
-          <w14:ligatures w14:val="none"/>
-        </w:rPr>
-        <w:t xml:space="preserve"> (processes): Many-to-One</w:t>
+      <w:r>
+        <w:rPr>
+          <w:rFonts w:ascii="Times New Roman" w:eastAsia="Times New Roman" w:hAnsi="Times New Roman" w:cs="Times New Roman"/>
+          <w:kern w:val="0"/>
+          <w:lang w:bidi="bn-BD"/>
+          <w14:ligatures w14:val="none"/>
+        </w:rPr>
+        <w:t>Sale-Employee (processes): Many-to-One</w:t>
       </w:r>
     </w:p>
     <w:p>
@@ -1259,27 +1252,7 @@
           <w:lang w:bidi="bn-BD"/>
           <w14:ligatures w14:val="none"/>
         </w:rPr>
-        <w:t xml:space="preserve">E-R diagram of these Entity </w:t>
-      </w:r>
-      <w:proofErr w:type="gramStart"/>
-      <w:r>
-        <w:rPr>
-          <w:rFonts w:ascii="Times New Roman" w:eastAsia="Times New Roman" w:hAnsi="Times New Roman" w:cs="Times New Roman"/>
-          <w:kern w:val="0"/>
-          <w:lang w:bidi="bn-BD"/>
-          <w14:ligatures w14:val="none"/>
-        </w:rPr>
-        <w:t>sets</w:t>
-      </w:r>
-      <w:proofErr w:type="gramEnd"/>
-      <w:r>
-        <w:rPr>
-          <w:rFonts w:ascii="Times New Roman" w:eastAsia="Times New Roman" w:hAnsi="Times New Roman" w:cs="Times New Roman"/>
-          <w:kern w:val="0"/>
-          <w:lang w:bidi="bn-BD"/>
-          <w14:ligatures w14:val="none"/>
-        </w:rPr>
-        <w:t xml:space="preserve"> and Relationship Sets is given below:</w:t>
+        <w:t>E-R diagram of these Entity sets and Relationship Sets is given below:</w:t>
       </w:r>
     </w:p>
     <w:p>
@@ -1355,14 +1328,7 @@
           <w:sz w:val="22"/>
           <w:szCs w:val="22"/>
         </w:rPr>
-        <w:t xml:space="preserve">Step 05: </w:t>
-      </w:r>
-      <w:r>
-        <w:rPr>
-          <w:sz w:val="22"/>
-          <w:szCs w:val="22"/>
-        </w:rPr>
-        <w:t>Conversion of the diagram into tables by using the reduction rule.</w:t>
+        <w:t>Step 05: Conversion of the diagram into tables by using the reduction rule.</w:t>
       </w:r>
     </w:p>
     <w:p>
@@ -1380,23 +1346,7 @@
           <w:sz w:val="22"/>
           <w:szCs w:val="22"/>
         </w:rPr>
-        <w:t xml:space="preserve">(a) Entity set 'Category' </w:t>
-      </w:r>
-      <w:proofErr w:type="gramStart"/>
-      <w:r>
-        <w:rPr>
-          <w:sz w:val="22"/>
-          <w:szCs w:val="22"/>
-        </w:rPr>
-        <w:t>is connected with</w:t>
-      </w:r>
-      <w:proofErr w:type="gramEnd"/>
-      <w:r>
-        <w:rPr>
-          <w:sz w:val="22"/>
-          <w:szCs w:val="22"/>
-        </w:rPr>
-        <w:t xml:space="preserve"> Product via relationship set </w:t>
+        <w:t xml:space="preserve">(a) Entity set 'Category' is connected with Product via relationship set </w:t>
       </w:r>
       <w:proofErr w:type="spellStart"/>
       <w:r>
@@ -1775,27 +1725,7 @@
           <w:lang w:bidi="bn-BD"/>
           <w14:ligatures w14:val="none"/>
         </w:rPr>
-        <w:t xml:space="preserve">. The attributes will be the primary </w:t>
-      </w:r>
-      <w:proofErr w:type="gramStart"/>
-      <w:r>
-        <w:rPr>
-          <w:rFonts w:ascii="Times New Roman" w:eastAsia="Times New Roman" w:hAnsi="Times New Roman" w:cs="Times New Roman"/>
-          <w:kern w:val="0"/>
-          <w:lang w:bidi="bn-BD"/>
-          <w14:ligatures w14:val="none"/>
-        </w:rPr>
-        <w:t>keys</w:t>
-      </w:r>
-      <w:proofErr w:type="gramEnd"/>
-      <w:r>
-        <w:rPr>
-          <w:rFonts w:ascii="Times New Roman" w:eastAsia="Times New Roman" w:hAnsi="Times New Roman" w:cs="Times New Roman"/>
-          <w:kern w:val="0"/>
-          <w:lang w:bidi="bn-BD"/>
-          <w14:ligatures w14:val="none"/>
-        </w:rPr>
-        <w:t xml:space="preserve"> from the corresponding entity sets and descriptive attribute </w:t>
+        <w:t xml:space="preserve">. The attributes will be the primary keys from the corresponding entity sets and descriptive attribute </w:t>
       </w:r>
       <w:proofErr w:type="spellStart"/>
       <w:r>
@@ -2543,6 +2473,35 @@
         <w:t>sale_items</w:t>
       </w:r>
       <w:proofErr w:type="spellEnd"/>
+      <w:r>
+        <w:rPr>
+          <w:rFonts w:ascii="Times New Roman" w:eastAsia="Times New Roman" w:hAnsi="Times New Roman" w:cs="Times New Roman"/>
+          <w:kern w:val="0"/>
+          <w:lang w:bidi="bn-BD"/>
+          <w14:ligatures w14:val="none"/>
+        </w:rPr>
+        <w:t>' and '</w:t>
+      </w:r>
+      <w:proofErr w:type="spellStart"/>
+      <w:r>
+        <w:rPr>
+          <w:rFonts w:ascii="Times New Roman" w:eastAsia="Times New Roman" w:hAnsi="Times New Roman" w:cs="Times New Roman"/>
+          <w:kern w:val="0"/>
+          <w:lang w:bidi="bn-BD"/>
+          <w14:ligatures w14:val="none"/>
+        </w:rPr>
+        <w:t>order_items</w:t>
+      </w:r>
+      <w:proofErr w:type="spellEnd"/>
+      <w:r>
+        <w:rPr>
+          <w:rFonts w:ascii="Times New Roman" w:eastAsia="Times New Roman" w:hAnsi="Times New Roman" w:cs="Times New Roman"/>
+          <w:kern w:val="0"/>
+          <w:lang w:bidi="bn-BD"/>
+          <w14:ligatures w14:val="none"/>
+        </w:rPr>
+        <w:t xml:space="preserve">' are many-many. </w:t>
+      </w:r>
       <w:proofErr w:type="gramStart"/>
       <w:r>
         <w:rPr>
@@ -2551,7 +2510,7 @@
           <w:lang w:bidi="bn-BD"/>
           <w14:ligatures w14:val="none"/>
         </w:rPr>
-        <w:t>'</w:t>
+        <w:t>So</w:t>
       </w:r>
       <w:proofErr w:type="gramEnd"/>
       <w:r>
@@ -2561,67 +2520,7 @@
           <w:lang w:bidi="bn-BD"/>
           <w14:ligatures w14:val="none"/>
         </w:rPr>
-        <w:t xml:space="preserve"> and '</w:t>
-      </w:r>
-      <w:proofErr w:type="spellStart"/>
-      <w:r>
-        <w:rPr>
-          <w:rFonts w:ascii="Times New Roman" w:eastAsia="Times New Roman" w:hAnsi="Times New Roman" w:cs="Times New Roman"/>
-          <w:kern w:val="0"/>
-          <w:lang w:bidi="bn-BD"/>
-          <w14:ligatures w14:val="none"/>
-        </w:rPr>
-        <w:t>order_items</w:t>
-      </w:r>
-      <w:proofErr w:type="spellEnd"/>
-      <w:r>
-        <w:rPr>
-          <w:rFonts w:ascii="Times New Roman" w:eastAsia="Times New Roman" w:hAnsi="Times New Roman" w:cs="Times New Roman"/>
-          <w:kern w:val="0"/>
-          <w:lang w:bidi="bn-BD"/>
-          <w14:ligatures w14:val="none"/>
-        </w:rPr>
-        <w:t xml:space="preserve">' are many-many. </w:t>
-      </w:r>
-      <w:proofErr w:type="gramStart"/>
-      <w:r>
-        <w:rPr>
-          <w:rFonts w:ascii="Times New Roman" w:eastAsia="Times New Roman" w:hAnsi="Times New Roman" w:cs="Times New Roman"/>
-          <w:kern w:val="0"/>
-          <w:lang w:bidi="bn-BD"/>
-          <w14:ligatures w14:val="none"/>
-        </w:rPr>
-        <w:t>So</w:t>
-      </w:r>
-      <w:proofErr w:type="gramEnd"/>
-      <w:r>
-        <w:rPr>
-          <w:rFonts w:ascii="Times New Roman" w:eastAsia="Times New Roman" w:hAnsi="Times New Roman" w:cs="Times New Roman"/>
-          <w:kern w:val="0"/>
-          <w:lang w:bidi="bn-BD"/>
-          <w14:ligatures w14:val="none"/>
-        </w:rPr>
-        <w:t xml:space="preserve"> create two tables for these relationships. The attributes will be the primary </w:t>
-      </w:r>
-      <w:proofErr w:type="gramStart"/>
-      <w:r>
-        <w:rPr>
-          <w:rFonts w:ascii="Times New Roman" w:eastAsia="Times New Roman" w:hAnsi="Times New Roman" w:cs="Times New Roman"/>
-          <w:kern w:val="0"/>
-          <w:lang w:bidi="bn-BD"/>
-          <w14:ligatures w14:val="none"/>
-        </w:rPr>
-        <w:t>keys</w:t>
-      </w:r>
-      <w:proofErr w:type="gramEnd"/>
-      <w:r>
-        <w:rPr>
-          <w:rFonts w:ascii="Times New Roman" w:eastAsia="Times New Roman" w:hAnsi="Times New Roman" w:cs="Times New Roman"/>
-          <w:kern w:val="0"/>
-          <w:lang w:bidi="bn-BD"/>
-          <w14:ligatures w14:val="none"/>
-        </w:rPr>
-        <w:t xml:space="preserve"> from the corresponding entity sets and descriptive attributes.</w:t>
+        <w:t xml:space="preserve"> create two tables for these relationships. The attributes will be the primary keys from the corresponding entity sets and descriptive attributes.</w:t>
       </w:r>
     </w:p>
     <w:p>
@@ -4346,7 +4245,7 @@
       <w:rFonts w:eastAsiaTheme="majorEastAsia" w:cstheme="majorBidi"/>
       <w:i/>
       <w:iCs/>
-      <w:color w:val="6C6C6C" w:themeColor="text1" w:themeTint="A6"/>
+      <w:color w:val="595959" w:themeColor="text1" w:themeTint="A6"/>
     </w:rPr>
   </w:style>
   <w:style w:type="paragraph" w:styleId="Heading7">
@@ -4367,7 +4266,7 @@
     </w:pPr>
     <w:rPr>
       <w:rFonts w:eastAsiaTheme="majorEastAsia" w:cstheme="majorBidi"/>
-      <w:color w:val="6C6C6C" w:themeColor="text1" w:themeTint="A6"/>
+      <w:color w:val="595959" w:themeColor="text1" w:themeTint="A6"/>
     </w:rPr>
   </w:style>
   <w:style w:type="paragraph" w:styleId="Heading8">
@@ -4390,7 +4289,7 @@
       <w:rFonts w:eastAsiaTheme="majorEastAsia" w:cstheme="majorBidi"/>
       <w:i/>
       <w:iCs/>
-      <w:color w:val="404040" w:themeColor="text1" w:themeTint="D8"/>
+      <w:color w:val="272727" w:themeColor="text1" w:themeTint="D8"/>
     </w:rPr>
   </w:style>
   <w:style w:type="paragraph" w:styleId="Heading9">
@@ -4411,7 +4310,7 @@
     </w:pPr>
     <w:rPr>
       <w:rFonts w:eastAsiaTheme="majorEastAsia" w:cstheme="majorBidi"/>
-      <w:color w:val="404040" w:themeColor="text1" w:themeTint="D8"/>
+      <w:color w:val="272727" w:themeColor="text1" w:themeTint="D8"/>
     </w:rPr>
   </w:style>
   <w:style w:type="character" w:default="1" w:styleId="DefaultParagraphFont">
@@ -4519,7 +4418,7 @@
       <w:rFonts w:eastAsiaTheme="majorEastAsia" w:cstheme="majorBidi"/>
       <w:i/>
       <w:iCs/>
-      <w:color w:val="6C6C6C" w:themeColor="text1" w:themeTint="A6"/>
+      <w:color w:val="595959" w:themeColor="text1" w:themeTint="A6"/>
     </w:rPr>
   </w:style>
   <w:style w:type="character" w:customStyle="1" w:styleId="Heading7Char">
@@ -4531,7 +4430,7 @@
     <w:rsid w:val="003737EB"/>
     <w:rPr>
       <w:rFonts w:eastAsiaTheme="majorEastAsia" w:cstheme="majorBidi"/>
-      <w:color w:val="6C6C6C" w:themeColor="text1" w:themeTint="A6"/>
+      <w:color w:val="595959" w:themeColor="text1" w:themeTint="A6"/>
     </w:rPr>
   </w:style>
   <w:style w:type="character" w:customStyle="1" w:styleId="Heading8Char">
@@ -4545,7 +4444,7 @@
       <w:rFonts w:eastAsiaTheme="majorEastAsia" w:cstheme="majorBidi"/>
       <w:i/>
       <w:iCs/>
-      <w:color w:val="404040" w:themeColor="text1" w:themeTint="D8"/>
+      <w:color w:val="272727" w:themeColor="text1" w:themeTint="D8"/>
     </w:rPr>
   </w:style>
   <w:style w:type="character" w:customStyle="1" w:styleId="Heading9Char">
@@ -4557,7 +4456,7 @@
     <w:rsid w:val="003737EB"/>
     <w:rPr>
       <w:rFonts w:eastAsiaTheme="majorEastAsia" w:cstheme="majorBidi"/>
-      <w:color w:val="404040" w:themeColor="text1" w:themeTint="D8"/>
+      <w:color w:val="272727" w:themeColor="text1" w:themeTint="D8"/>
     </w:rPr>
   </w:style>
   <w:style w:type="paragraph" w:styleId="Title">
@@ -4609,7 +4508,7 @@
     </w:pPr>
     <w:rPr>
       <w:rFonts w:eastAsiaTheme="majorEastAsia" w:cstheme="majorBidi"/>
-      <w:color w:val="6C6C6C" w:themeColor="text1" w:themeTint="A6"/>
+      <w:color w:val="595959" w:themeColor="text1" w:themeTint="A6"/>
       <w:spacing w:val="15"/>
       <w:sz w:val="28"/>
       <w:szCs w:val="28"/>
@@ -4623,7 +4522,7 @@
     <w:rsid w:val="003737EB"/>
     <w:rPr>
       <w:rFonts w:eastAsiaTheme="majorEastAsia" w:cstheme="majorBidi"/>
-      <w:color w:val="6C6C6C" w:themeColor="text1" w:themeTint="A6"/>
+      <w:color w:val="595959" w:themeColor="text1" w:themeTint="A6"/>
       <w:spacing w:val="15"/>
       <w:sz w:val="28"/>
       <w:szCs w:val="28"/>
@@ -4644,7 +4543,7 @@
     <w:rPr>
       <w:i/>
       <w:iCs/>
-      <w:color w:val="565656" w:themeColor="text1" w:themeTint="BF"/>
+      <w:color w:val="404040" w:themeColor="text1" w:themeTint="BF"/>
     </w:rPr>
   </w:style>
   <w:style w:type="character" w:customStyle="1" w:styleId="QuoteChar">
@@ -4656,7 +4555,7 @@
     <w:rPr>
       <w:i/>
       <w:iCs/>
-      <w:color w:val="565656" w:themeColor="text1" w:themeTint="BF"/>
+      <w:color w:val="404040" w:themeColor="text1" w:themeTint="BF"/>
     </w:rPr>
   </w:style>
   <w:style w:type="paragraph" w:styleId="ListParagraph">
@@ -4757,7 +4656,7 @@
   <a:themeElements>
     <a:clrScheme name="Office">
       <a:dk1>
-        <a:sysClr val="windowText" lastClr="1E1E1E"/>
+        <a:sysClr val="windowText" lastClr="000000"/>
       </a:dk1>
       <a:lt1>
         <a:sysClr val="window" lastClr="FFFFFF"/>
